--- a/课件/Features in session 1-1.docx
+++ b/课件/Features in session 1-1.docx
@@ -41,11 +41,6 @@
       </w:r>
     </w:p>
     <w:p>
-      <w:pPr>
-        <w:rPr>
-          <w:rFonts w:hint="eastAsia"/>
-        </w:rPr>
-      </w:pPr>
       <w:r>
         <w:rPr>
           <w:rFonts w:hint="eastAsia"/>
@@ -95,11 +90,6 @@
       </w:r>
     </w:p>
     <w:p>
-      <w:pPr>
-        <w:rPr>
-          <w:rFonts w:hint="eastAsia"/>
-        </w:rPr>
-      </w:pPr>
       <w:r>
         <w:rPr>
           <w:rFonts w:hint="eastAsia"/>
@@ -208,7 +198,25 @@
         <w:rPr>
           <w:rFonts w:hint="eastAsia"/>
         </w:rPr>
-        <w:t>草地上空空荡荡的</w:t>
+        <w:t>草地上空空荡荡的，</w:t>
+      </w:r>
+      <w:r>
+        <w:rPr>
+          <w:rFonts w:hint="eastAsia"/>
+        </w:rPr>
+        <w:t>皮皮</w:t>
+      </w:r>
+      <w:r>
+        <w:rPr>
+          <w:rFonts w:hint="eastAsia"/>
+        </w:rPr>
+        <w:t>害怕</w:t>
+      </w:r>
+      <w:r>
+        <w:rPr>
+          <w:rFonts w:hint="eastAsia"/>
+        </w:rPr>
+        <w:t>极了</w:t>
       </w:r>
       <w:r>
         <w:rPr>
@@ -220,30 +228,6 @@
         <w:rPr>
           <w:rFonts w:hint="eastAsia"/>
         </w:rPr>
-        <w:t>皮皮</w:t>
-      </w:r>
-      <w:r>
-        <w:rPr>
-          <w:rFonts w:hint="eastAsia"/>
-        </w:rPr>
-        <w:t>害怕</w:t>
-      </w:r>
-      <w:r>
-        <w:rPr>
-          <w:rFonts w:hint="eastAsia"/>
-        </w:rPr>
-        <w:t>极了</w:t>
-      </w:r>
-      <w:r>
-        <w:rPr>
-          <w:rFonts w:hint="eastAsia"/>
-        </w:rPr>
-        <w:t>，</w:t>
-      </w:r>
-      <w:r>
-        <w:rPr>
-          <w:rFonts w:hint="eastAsia"/>
-        </w:rPr>
         <w:t>赶紧悄悄的</w:t>
       </w:r>
       <w:r>
@@ -260,11 +244,6 @@
       </w:r>
     </w:p>
     <w:p>
-      <w:pPr>
-        <w:rPr>
-          <w:rFonts w:hint="eastAsia"/>
-        </w:rPr>
-      </w:pPr>
       <w:r>
         <w:rPr>
           <w:rFonts w:hint="eastAsia"/>
@@ -760,8 +739,39 @@
       </w:r>
     </w:p>
     <w:p>
-      <w:r>
+      <w:pPr>
+        <w:rPr>
+          <w:rFonts w:hint="eastAsia"/>
+        </w:rPr>
+      </w:pPr>
+      <w:r>
+        <w:rPr>
+          <w:rFonts w:hint="eastAsia"/>
+        </w:rPr>
         <w:lastRenderedPageBreak/>
+        <w:t>大老鼠走后，皮皮心里非常害怕，就伤心的哭了起来。这是，树上有一个声音问道：“你为什么这么伤心呢？”皮皮抬起头来，看到书上站着一只猫头鹰，正</w:t>
+      </w:r>
+      <w:r>
+        <w:rPr>
+          <w:rFonts w:hint="eastAsia"/>
+        </w:rPr>
+        <w:t>斜着</w:t>
+      </w:r>
+      <w:r>
+        <w:rPr>
+          <w:rFonts w:hint="eastAsia"/>
+        </w:rPr>
+        <w:t>脑袋看着自己。</w:t>
+      </w:r>
+      <w:r>
+        <w:rPr>
+          <w:rFonts w:hint="eastAsia"/>
+        </w:rPr>
+        <w:t>皮皮后面会怎么样呢？小朋友们，我们下次再见。</w:t>
+      </w:r>
+    </w:p>
+    <w:p>
+      <w:r>
         <w:t>2</w:t>
       </w:r>
       <w:r>
@@ -805,99 +815,44 @@
         <w:rPr>
           <w:rFonts w:hint="eastAsia"/>
         </w:rPr>
-        <w:t>大老鼠走后，皮皮站在那里不知如何是好。皮皮想回家，但是想：“我变得这么小，爸爸妈妈还认识我吗？”于是，伤心的哭了起来。</w:t>
-      </w:r>
-      <w:r>
-        <w:rPr>
-          <w:rFonts w:hint="eastAsia"/>
-        </w:rPr>
-        <w:t>这是，皮皮发现</w:t>
-      </w:r>
+        <w:t>皮皮看见树上的猫头鹰正看着自己，</w:t>
+      </w:r>
+      <w:r>
+        <w:rPr>
+          <w:rFonts w:hint="eastAsia"/>
+        </w:rPr>
+        <w:t>于是，皮皮就将自己变小后遇到大老鼠的事情讲给了猫头鹰听。猫头鹰听完，说：</w:t>
+      </w:r>
+      <w:r>
+        <w:rPr>
+          <w:rFonts w:hint="eastAsia"/>
+        </w:rPr>
+        <w:t>“你为什么不会加呢？”“我变得这么小，爸爸妈妈都不认识我了。”皮皮伤心地说。</w:t>
+      </w:r>
+      <w:r>
+        <w:rPr>
+          <w:rFonts w:hint="eastAsia"/>
+        </w:rPr>
+        <w:t>猫头鹰想了想，说：“也许我有办法，但是，我要先去松鼠家，告诉它大老鼠的事情。”皮皮听见猫头鹰说它有办法，心里面觉得没那么伤心了，于是说：“我可以和你一起去松鼠家，也许，我还能帮上忙呢。”猫头鹰点了点头，说：“好吧，那你跟着我”。</w:t>
+      </w:r>
+    </w:p>
+    <w:p>
+      <w:r>
+        <w:rPr>
+          <w:rFonts w:hint="eastAsia"/>
+        </w:rPr>
+        <w:t>小朋友们，接下来我们就要帮助皮皮跟上猫头鹰，一起去松鼠的家。</w:t>
+      </w:r>
+    </w:p>
+    <w:p/>
+    <w:p>
+      <w:pPr>
+        <w:rPr>
+          <w:rFonts w:hint="eastAsia"/>
+        </w:rPr>
+      </w:pPr>
       <w:bookmarkStart w:id="0" w:name="_GoBack"/>
       <w:bookmarkEnd w:id="0"/>
-    </w:p>
-    <w:p>
-      <w:r>
-        <w:rPr>
-          <w:rFonts w:hint="eastAsia"/>
-        </w:rPr>
-        <w:t>功能</w:t>
-      </w:r>
-      <w:r>
-        <w:rPr>
-          <w:rFonts w:hint="eastAsia"/>
-        </w:rPr>
-        <w:t>实现</w:t>
-      </w:r>
-      <w:r>
-        <w:rPr>
-          <w:rFonts w:hint="eastAsia"/>
-        </w:rPr>
-        <w:t>：</w:t>
-      </w:r>
-    </w:p>
-    <w:p>
-      <w:r>
-        <w:rPr>
-          <w:rFonts w:hint="eastAsia"/>
-        </w:rPr>
-        <w:t>猫头鹰跟随鼠标移动，</w:t>
-      </w:r>
-      <w:proofErr w:type="spellStart"/>
-      <w:r>
-        <w:rPr>
-          <w:rFonts w:hint="eastAsia"/>
-        </w:rPr>
-        <w:t>pico</w:t>
-      </w:r>
-      <w:proofErr w:type="spellEnd"/>
-      <w:r>
-        <w:rPr>
-          <w:rFonts w:hint="eastAsia"/>
-        </w:rPr>
-        <w:t>跟随猫头鹰移动，注意</w:t>
-      </w:r>
-      <w:proofErr w:type="spellStart"/>
-      <w:r>
-        <w:rPr>
-          <w:rFonts w:hint="eastAsia"/>
-        </w:rPr>
-        <w:t>pico</w:t>
-      </w:r>
-      <w:proofErr w:type="spellEnd"/>
-      <w:r>
-        <w:rPr>
-          <w:rFonts w:hint="eastAsia"/>
-        </w:rPr>
-        <w:t>只能在</w:t>
-      </w:r>
-      <w:r>
-        <w:rPr>
-          <w:rFonts w:hint="eastAsia"/>
-        </w:rPr>
-        <w:t>地面</w:t>
-      </w:r>
-      <w:r>
-        <w:rPr>
-          <w:rFonts w:hint="eastAsia"/>
-        </w:rPr>
-        <w:t>移动</w:t>
-      </w:r>
-    </w:p>
-    <w:p>
-      <w:pPr>
-        <w:pStyle w:val="ListParagraph"/>
-        <w:numPr>
-          <w:ilvl w:val="0"/>
-          <w:numId w:val="13"/>
-        </w:numPr>
-      </w:pPr>
-      <w:r>
-        <w:rPr>
-          <w:rFonts w:hint="eastAsia"/>
-        </w:rPr>
-        <w:t>如何跟随移动，控制人物移动的方向</w:t>
-      </w:r>
     </w:p>
     <w:p>
       <w:r>
@@ -1185,6 +1140,7 @@
         <w:rPr>
           <w:rFonts w:hint="eastAsia"/>
         </w:rPr>
+        <w:lastRenderedPageBreak/>
         <w:t>物体的隐藏，出现</w:t>
       </w:r>
     </w:p>
@@ -1265,7 +1221,6 @@
         <w:rPr>
           <w:rFonts w:hint="eastAsia"/>
         </w:rPr>
-        <w:lastRenderedPageBreak/>
         <w:t>理解克隆</w:t>
       </w:r>
     </w:p>

--- a/课件/Features in session 1-1.docx
+++ b/课件/Features in session 1-1.docx
@@ -351,6 +351,7 @@
           <w:numId w:val="17"/>
         </w:numPr>
       </w:pPr>
+      <w:bookmarkStart w:id="0" w:name="_Hlk38962328"/>
       <w:r>
         <w:rPr>
           <w:rFonts w:hint="eastAsia"/>
@@ -478,6 +479,7 @@
         <w:t>介绍复制角色功能</w:t>
       </w:r>
     </w:p>
+    <w:bookmarkEnd w:id="0"/>
     <w:p>
       <w:r>
         <w:rPr>
@@ -695,6 +697,8 @@
         </w:rPr>
         <w:t>方块功能介绍</w:t>
       </w:r>
+      <w:bookmarkStart w:id="1" w:name="_GoBack"/>
+      <w:bookmarkEnd w:id="1"/>
     </w:p>
     <w:p>
       <w:r>
@@ -739,35 +743,12 @@
       </w:r>
     </w:p>
     <w:p>
-      <w:pPr>
-        <w:rPr>
-          <w:rFonts w:hint="eastAsia"/>
-        </w:rPr>
-      </w:pPr>
       <w:r>
         <w:rPr>
           <w:rFonts w:hint="eastAsia"/>
         </w:rPr>
         <w:lastRenderedPageBreak/>
-        <w:t>大老鼠走后，皮皮心里非常害怕，就伤心的哭了起来。这是，树上有一个声音问道：“你为什么这么伤心呢？”皮皮抬起头来，看到书上站着一只猫头鹰，正</w:t>
-      </w:r>
-      <w:r>
-        <w:rPr>
-          <w:rFonts w:hint="eastAsia"/>
-        </w:rPr>
-        <w:t>斜着</w:t>
-      </w:r>
-      <w:r>
-        <w:rPr>
-          <w:rFonts w:hint="eastAsia"/>
-        </w:rPr>
-        <w:t>脑袋看着自己。</w:t>
-      </w:r>
-      <w:r>
-        <w:rPr>
-          <w:rFonts w:hint="eastAsia"/>
-        </w:rPr>
-        <w:t>皮皮后面会怎么样呢？小朋友们，我们下次再见。</w:t>
+        <w:t>大老鼠走后，皮皮心里非常害怕，就伤心的哭了起来。这是，树上有一个声音问道：“你为什么这么伤心呢？”皮皮抬起头来，看到书上站着一只猫头鹰，正斜着脑袋看着自己。皮皮后面会怎么样呢？小朋友们，我们下次再见。</w:t>
       </w:r>
     </w:p>
     <w:p>
@@ -845,15 +826,7 @@
       </w:r>
     </w:p>
     <w:p/>
-    <w:p>
-      <w:pPr>
-        <w:rPr>
-          <w:rFonts w:hint="eastAsia"/>
-        </w:rPr>
-      </w:pPr>
-      <w:bookmarkStart w:id="0" w:name="_GoBack"/>
-      <w:bookmarkEnd w:id="0"/>
-    </w:p>
+    <w:p/>
     <w:p>
       <w:r>
         <w:rPr>
